--- a/protokoll_konzeption.docx
+++ b/protokoll_konzeption.docx
@@ -173,6 +173,17 @@
     </w:p>
     <w:p>
       <w:pPr>
+        <w:ind w:left="708"/>
+      </w:pPr>
+      <w:r>
+        <w:t>3 Lanes, diese mit Abstand dazwischen, so dass der Spieler zwischen diesen per Eingabe wechseln muss</w:t>
+      </w:r>
+      <w:r>
+        <w:t xml:space="preserve">. </w:t>
+      </w:r>
+    </w:p>
+    <w:p>
+      <w:pPr>
         <w:rPr>
           <w:b/>
         </w:rPr>
@@ -191,6 +202,17 @@
           <w:b/>
         </w:rPr>
         <w:tab/>
+      </w:r>
+      <w:r>
+        <w:t>Endlosspiel.</w:t>
+      </w:r>
+    </w:p>
+    <w:p>
+      <w:r>
+        <w:rPr>
+          <w:b/>
+        </w:rPr>
+        <w:tab/>
         <w:t>Eingabe</w:t>
       </w:r>
     </w:p>
@@ -204,69 +226,10 @@
     </w:p>
     <w:p>
       <w:pPr>
-        <w:rPr>
-          <w:b/>
-        </w:rPr>
-      </w:pPr>
-      <w:r>
-        <w:rPr>
-          <w:b/>
-        </w:rPr>
-        <w:tab/>
-        <w:t>Tutorial für Spieler</w:t>
-      </w:r>
-    </w:p>
-    <w:p>
-      <w:r>
-        <w:tab/>
-      </w:r>
-      <w:r>
-        <w:t>Portalschilder zum Anlernen in der Welt selber</w:t>
-      </w:r>
-      <w:r>
-        <w:t>.</w:t>
-      </w:r>
-    </w:p>
-    <w:p>
-      <w:pPr>
-        <w:rPr>
-          <w:b/>
-        </w:rPr>
-      </w:pPr>
-      <w:r>
-        <w:rPr>
-          <w:b/>
-        </w:rPr>
-        <w:tab/>
-        <w:t>Level</w:t>
-      </w:r>
-    </w:p>
-    <w:p>
-      <w:pPr>
         <w:ind w:left="708"/>
       </w:pPr>
       <w:r>
-        <w:t>Am Anfang Highscoretafel, Sandsturm. Dann die 3 Eingabemöglichkeiten als Tutorial. Einsammelmöglichkeiten mit verflechten. Dann Leveldesign wie ihr möchtet.</w:t>
-      </w:r>
-      <w:r>
-        <w:t xml:space="preserve"> </w:t>
-      </w:r>
-      <w:r>
-        <w:t>Spieldauer ca. 5min.</w:t>
-      </w:r>
-    </w:p>
-    <w:p>
-      <w:pPr>
-        <w:rPr>
-          <w:b/>
-        </w:rPr>
-      </w:pPr>
-      <w:r>
-        <w:rPr>
-          <w:b/>
-        </w:rPr>
-        <w:tab/>
-        <w:t>Assets</w:t>
+        <w:t>Für die Richtungsänderung (links, rechts 45 Grad) Eingabe per Gestenlerntool.</w:t>
       </w:r>
     </w:p>
     <w:p>
@@ -274,309 +237,438 @@
         <w:ind w:left="708"/>
       </w:pPr>
       <w:r>
-        <w:t xml:space="preserve">Als erstes: </w:t>
-      </w:r>
-      <w:r>
-        <w:t xml:space="preserve"> Laneelemente</w:t>
-      </w:r>
-      <w:r>
-        <w:t xml:space="preserve"> (ohne Geländer)</w:t>
-      </w:r>
-      <w:r>
-        <w:t>,</w:t>
-      </w:r>
-      <w:r>
-        <w:t xml:space="preserve"> Turbolanes (zum Aufladen), </w:t>
-      </w:r>
-      <w:r>
-        <w:t>Elemente u</w:t>
-      </w:r>
-      <w:r>
-        <w:t>nter denen man sich ducken muss</w:t>
-      </w:r>
-      <w:r>
-        <w:t xml:space="preserve">, Laneelemente um die Ecke. </w:t>
-      </w:r>
-    </w:p>
-    <w:p>
-      <w:pPr>
-        <w:rPr>
-          <w:b/>
-        </w:rPr>
-      </w:pPr>
-      <w:r>
-        <w:rPr>
-          <w:b/>
-        </w:rPr>
-        <w:tab/>
-        <w:t>Menü</w:t>
-      </w:r>
-    </w:p>
-    <w:p>
-      <w:r>
-        <w:tab/>
-        <w:t>Gibt keins.</w:t>
-      </w:r>
-      <w:r>
-        <w:t xml:space="preserve"> Anfangsbild ist erste Szene vor dem losfahren.</w:t>
-      </w:r>
-    </w:p>
-    <w:p>
-      <w:pPr>
-        <w:rPr>
-          <w:b/>
-        </w:rPr>
-      </w:pPr>
-      <w:r>
-        <w:rPr>
-          <w:b/>
-        </w:rPr>
-        <w:tab/>
-        <w:t>Highscore</w:t>
-      </w:r>
-    </w:p>
-    <w:p>
-      <w:pPr>
-        <w:ind w:left="708"/>
-      </w:pPr>
-      <w:r>
-        <w:t>Ist bei Spielbeginn als Werbetafel in der Spielwelt zu sehen</w:t>
-      </w:r>
-      <w:r>
-        <w:t>. Evtl. mit Bild</w:t>
-      </w:r>
-      <w:r>
-        <w:t xml:space="preserve"> vom Absturz</w:t>
-      </w:r>
-      <w:r>
-        <w:t xml:space="preserve"> daneben</w:t>
-      </w:r>
-      <w:r>
-        <w:t>.</w:t>
-      </w:r>
-      <w:r>
-        <w:t xml:space="preserve"> </w:t>
-      </w:r>
-    </w:p>
-    <w:p>
-      <w:pPr>
-        <w:rPr>
-          <w:b/>
-        </w:rPr>
-      </w:pPr>
-      <w:r>
-        <w:rPr>
-          <w:b/>
-        </w:rPr>
-        <w:lastRenderedPageBreak/>
-        <w:tab/>
-        <w:t>Konzeptionelle Besonderheiten</w:t>
-      </w:r>
-    </w:p>
-    <w:p>
-      <w:pPr>
-        <w:rPr>
-          <w:b/>
-        </w:rPr>
-      </w:pPr>
-      <w:r>
-        <w:rPr>
-          <w:b/>
-        </w:rPr>
-        <w:tab/>
-      </w:r>
-      <w:r>
-        <w:rPr>
-          <w:b/>
-        </w:rPr>
-        <w:tab/>
-        <w:t>Spieler springt:</w:t>
-      </w:r>
-    </w:p>
-    <w:p>
-      <w:r>
-        <w:tab/>
-      </w:r>
-      <w:r>
-        <w:tab/>
-        <w:t>Board dreht sich um z-Achse</w:t>
-      </w:r>
-    </w:p>
-    <w:p>
-      <w:pPr>
-        <w:rPr>
-          <w:b/>
-        </w:rPr>
-      </w:pPr>
-      <w:r>
-        <w:rPr>
-          <w:b/>
-        </w:rPr>
-        <w:tab/>
-      </w:r>
-      <w:r>
-        <w:rPr>
-          <w:b/>
-        </w:rPr>
-        <w:tab/>
-        <w:t>2. Spieler tritt dazu</w:t>
-      </w:r>
-    </w:p>
-    <w:p>
-      <w:pPr>
-        <w:ind w:left="1416"/>
-      </w:pPr>
-      <w:r>
-        <w:t>Spieler wird zu schwer für das Board. Spiel hält an. Anzeige auf Board: Weight overload.</w:t>
-      </w:r>
-    </w:p>
-    <w:p>
-      <w:pPr>
-        <w:rPr>
-          <w:b/>
-        </w:rPr>
-      </w:pPr>
-      <w:r>
-        <w:rPr>
-          <w:b/>
-        </w:rPr>
-        <w:tab/>
-      </w:r>
-      <w:r>
-        <w:rPr>
-          <w:b/>
-        </w:rPr>
-        <w:tab/>
-        <w:t>Spieler in der Mitte halten</w:t>
-      </w:r>
-    </w:p>
-    <w:p>
-      <w:r>
-        <w:tab/>
-      </w:r>
-      <w:r>
-        <w:tab/>
-        <w:t>Kamera blurt je nach Position d. Spieler. Spiel nur scharf wenn er auf Board steht.</w:t>
-      </w:r>
-    </w:p>
-    <w:p>
-      <w:pPr>
-        <w:rPr>
-          <w:b/>
-        </w:rPr>
-      </w:pPr>
-      <w:r>
-        <w:rPr>
-          <w:b/>
-        </w:rPr>
-        <w:tab/>
-      </w:r>
-      <w:r>
-        <w:rPr>
-          <w:b/>
-        </w:rPr>
-        <w:tab/>
-        <w:t>Spieler verlässt</w:t>
-      </w:r>
-      <w:r>
-        <w:rPr>
-          <w:b/>
-        </w:rPr>
-        <w:t xml:space="preserve"> kompletten</w:t>
-      </w:r>
-      <w:r>
-        <w:rPr>
-          <w:b/>
-        </w:rPr>
-        <w:t xml:space="preserve"> Bereich</w:t>
-      </w:r>
-    </w:p>
-    <w:p>
-      <w:r>
-        <w:rPr>
-          <w:b/>
-        </w:rPr>
-        <w:tab/>
-      </w:r>
-      <w:r>
-        <w:rPr>
-          <w:b/>
-        </w:rPr>
-        <w:tab/>
-      </w:r>
-      <w:r>
-        <w:t xml:space="preserve">Spiel hält an. </w:t>
-      </w:r>
-      <w:r>
-        <w:t>Spiel blurt aus und startet nach 5s neu.</w:t>
-      </w:r>
-    </w:p>
-    <w:p>
-      <w:pPr>
-        <w:rPr>
-          <w:b/>
-        </w:rPr>
-      </w:pPr>
-      <w:r>
-        <w:rPr>
-          <w:b/>
-        </w:rPr>
-        <w:tab/>
-      </w:r>
-      <w:r>
-        <w:rPr>
-          <w:b/>
-        </w:rPr>
-        <w:tab/>
-        <w:t>Spieler betritt Bereich</w:t>
-      </w:r>
-    </w:p>
-    <w:p>
-      <w:r>
-        <w:tab/>
-      </w:r>
-      <w:r>
-        <w:tab/>
-        <w:t>Anfangssequenz wird abgespielt und das Spiel beginnt von vorne.</w:t>
-      </w:r>
-    </w:p>
-    <w:p>
-      <w:pPr>
-        <w:rPr>
-          <w:b/>
-        </w:rPr>
-      </w:pPr>
-      <w:r>
-        <w:rPr>
-          <w:b/>
-        </w:rPr>
-        <w:t>Aufgabenverteilung</w:t>
-      </w:r>
-    </w:p>
-    <w:p>
-      <w:r>
-        <w:t>Done</w:t>
-      </w:r>
-    </w:p>
-    <w:p>
-      <w:pPr>
-        <w:rPr>
-          <w:b/>
-        </w:rPr>
-      </w:pPr>
-      <w:r>
-        <w:rPr>
-          <w:b/>
-        </w:rPr>
-        <w:t>Termin für Testaufbau finden und anmelden</w:t>
-      </w:r>
-    </w:p>
-    <w:p>
-      <w:r>
-        <w:t>Termin gefunden.</w:t>
+        <w:t>Springen und ducken fest implementiert nach vorheriger Spielerkalibrierung.</w:t>
       </w:r>
       <w:bookmarkStart w:id="0" w:name="_GoBack"/>
       <w:bookmarkEnd w:id="0"/>
+    </w:p>
+    <w:p>
+      <w:pPr>
+        <w:rPr>
+          <w:b/>
+        </w:rPr>
+      </w:pPr>
+      <w:r>
+        <w:rPr>
+          <w:b/>
+        </w:rPr>
+        <w:tab/>
+        <w:t>Tutorial für Spieler</w:t>
+      </w:r>
+    </w:p>
+    <w:p>
+      <w:r>
+        <w:tab/>
+      </w:r>
+      <w:r>
+        <w:t>Portalschilder zum Anlernen in der Welt selber</w:t>
+      </w:r>
+      <w:r>
+        <w:t>.</w:t>
+      </w:r>
+    </w:p>
+    <w:p>
+      <w:pPr>
+        <w:rPr>
+          <w:b/>
+        </w:rPr>
+      </w:pPr>
+      <w:r>
+        <w:rPr>
+          <w:b/>
+        </w:rPr>
+        <w:tab/>
+        <w:t>Level</w:t>
+      </w:r>
+    </w:p>
+    <w:p>
+      <w:pPr>
+        <w:ind w:left="708"/>
+      </w:pPr>
+      <w:r>
+        <w:t>Am Anfang Highscoretafel, Sandsturm. Dann die 3 Eingabemöglichkeiten als Tutorial. Einsammelmöglichkeiten mit verflechten. Dann Leveldesign wie ihr möchtet.</w:t>
+      </w:r>
+      <w:r>
+        <w:t xml:space="preserve"> </w:t>
+      </w:r>
+      <w:r>
+        <w:t>Spieldauer ca. 5min.</w:t>
+      </w:r>
+    </w:p>
+    <w:p>
+      <w:pPr>
+        <w:rPr>
+          <w:b/>
+        </w:rPr>
+      </w:pPr>
+      <w:r>
+        <w:rPr>
+          <w:b/>
+        </w:rPr>
+        <w:tab/>
+        <w:t>Assets</w:t>
+      </w:r>
+    </w:p>
+    <w:p>
+      <w:pPr>
+        <w:ind w:left="708"/>
+      </w:pPr>
+      <w:r>
+        <w:t xml:space="preserve">Als erstes: </w:t>
+      </w:r>
+      <w:r>
+        <w:t xml:space="preserve"> Laneelemente</w:t>
+      </w:r>
+      <w:r>
+        <w:t xml:space="preserve"> (ohne Geländer)</w:t>
+      </w:r>
+      <w:r>
+        <w:t>,</w:t>
+      </w:r>
+      <w:r>
+        <w:t xml:space="preserve"> Turbolanes (zum Aufladen), </w:t>
+      </w:r>
+      <w:r>
+        <w:t>Elemente u</w:t>
+      </w:r>
+      <w:r>
+        <w:t>nter denen man sich ducken muss</w:t>
+      </w:r>
+      <w:r>
+        <w:t xml:space="preserve">, Laneelemente um die Ecke. </w:t>
+      </w:r>
+    </w:p>
+    <w:p>
+      <w:pPr>
+        <w:rPr>
+          <w:b/>
+        </w:rPr>
+      </w:pPr>
+      <w:r>
+        <w:rPr>
+          <w:b/>
+        </w:rPr>
+        <w:lastRenderedPageBreak/>
+        <w:tab/>
+        <w:t>Menü</w:t>
+      </w:r>
+    </w:p>
+    <w:p>
+      <w:r>
+        <w:tab/>
+        <w:t>Gibt keins.</w:t>
+      </w:r>
+      <w:r>
+        <w:t xml:space="preserve"> Anfangsbild ist erste Szene vor dem losfahren.</w:t>
+      </w:r>
+    </w:p>
+    <w:p>
+      <w:pPr>
+        <w:rPr>
+          <w:b/>
+        </w:rPr>
+      </w:pPr>
+      <w:r>
+        <w:rPr>
+          <w:b/>
+        </w:rPr>
+        <w:tab/>
+        <w:t>Highscore</w:t>
+      </w:r>
+    </w:p>
+    <w:p>
+      <w:pPr>
+        <w:ind w:left="708"/>
+      </w:pPr>
+      <w:r>
+        <w:t>Ist bei Spielbeginn als Werbetafel in der Spielwelt zu sehen</w:t>
+      </w:r>
+      <w:r>
+        <w:t>. Evtl. mit Bild</w:t>
+      </w:r>
+      <w:r>
+        <w:t xml:space="preserve"> vom Absturz</w:t>
+      </w:r>
+      <w:r>
+        <w:t xml:space="preserve"> daneben</w:t>
+      </w:r>
+      <w:r>
+        <w:t>.</w:t>
+      </w:r>
+      <w:r>
+        <w:t xml:space="preserve"> </w:t>
+      </w:r>
+    </w:p>
+    <w:p>
+      <w:pPr>
+        <w:rPr>
+          <w:b/>
+        </w:rPr>
+      </w:pPr>
+      <w:r>
+        <w:rPr>
+          <w:b/>
+        </w:rPr>
+        <w:tab/>
+        <w:t>Konzeptionelle Besonderheiten</w:t>
+      </w:r>
+    </w:p>
+    <w:p>
+      <w:pPr>
+        <w:rPr>
+          <w:b/>
+        </w:rPr>
+      </w:pPr>
+      <w:r>
+        <w:rPr>
+          <w:b/>
+        </w:rPr>
+        <w:tab/>
+      </w:r>
+      <w:r>
+        <w:rPr>
+          <w:b/>
+        </w:rPr>
+        <w:tab/>
+        <w:t>Spielerbereich:</w:t>
+      </w:r>
+    </w:p>
+    <w:p>
+      <w:r>
+        <w:rPr>
+          <w:b/>
+        </w:rPr>
+        <w:tab/>
+      </w:r>
+      <w:r>
+        <w:rPr>
+          <w:b/>
+        </w:rPr>
+        <w:tab/>
+      </w:r>
+      <w:r>
+        <w:t>Festlegen in welchem Bereich der Spieler erfasst wird.</w:t>
+      </w:r>
+    </w:p>
+    <w:p>
+      <w:pPr>
+        <w:rPr>
+          <w:b/>
+        </w:rPr>
+      </w:pPr>
+      <w:r>
+        <w:rPr>
+          <w:b/>
+        </w:rPr>
+        <w:tab/>
+      </w:r>
+      <w:r>
+        <w:rPr>
+          <w:b/>
+        </w:rPr>
+        <w:tab/>
+        <w:t>Spieler springt:</w:t>
+      </w:r>
+    </w:p>
+    <w:p>
+      <w:r>
+        <w:tab/>
+      </w:r>
+      <w:r>
+        <w:tab/>
+        <w:t>Board dreht sich um z-Achse</w:t>
+      </w:r>
+    </w:p>
+    <w:p>
+      <w:pPr>
+        <w:rPr>
+          <w:b/>
+        </w:rPr>
+      </w:pPr>
+      <w:r>
+        <w:rPr>
+          <w:b/>
+        </w:rPr>
+        <w:tab/>
+      </w:r>
+      <w:r>
+        <w:rPr>
+          <w:b/>
+        </w:rPr>
+        <w:tab/>
+        <w:t>2. Spieler tritt dazu</w:t>
+      </w:r>
+    </w:p>
+    <w:p>
+      <w:pPr>
+        <w:ind w:left="1416"/>
+      </w:pPr>
+      <w:r>
+        <w:t>Spieler wird zu schwer für das Board. Spiel hält an. Anzeige auf Board: Weight overload.</w:t>
+      </w:r>
+    </w:p>
+    <w:p>
+      <w:pPr>
+        <w:rPr>
+          <w:b/>
+        </w:rPr>
+      </w:pPr>
+      <w:r>
+        <w:rPr>
+          <w:b/>
+        </w:rPr>
+        <w:tab/>
+      </w:r>
+      <w:r>
+        <w:rPr>
+          <w:b/>
+        </w:rPr>
+        <w:tab/>
+        <w:t>Spieler in der Mitte halten</w:t>
+      </w:r>
+    </w:p>
+    <w:p>
+      <w:r>
+        <w:tab/>
+      </w:r>
+      <w:r>
+        <w:tab/>
+        <w:t>Kamera blurt je nach Position d. Spieler. Spiel nur scharf wenn er auf Board steht.</w:t>
+      </w:r>
+    </w:p>
+    <w:p>
+      <w:pPr>
+        <w:rPr>
+          <w:b/>
+        </w:rPr>
+      </w:pPr>
+      <w:r>
+        <w:rPr>
+          <w:b/>
+        </w:rPr>
+        <w:tab/>
+      </w:r>
+      <w:r>
+        <w:rPr>
+          <w:b/>
+        </w:rPr>
+        <w:tab/>
+        <w:t>Spieler verlässt</w:t>
+      </w:r>
+      <w:r>
+        <w:rPr>
+          <w:b/>
+        </w:rPr>
+        <w:t xml:space="preserve"> kompletten</w:t>
+      </w:r>
+      <w:r>
+        <w:rPr>
+          <w:b/>
+        </w:rPr>
+        <w:t xml:space="preserve"> Bereich</w:t>
+      </w:r>
+    </w:p>
+    <w:p>
+      <w:r>
+        <w:rPr>
+          <w:b/>
+        </w:rPr>
+        <w:tab/>
+      </w:r>
+      <w:r>
+        <w:rPr>
+          <w:b/>
+        </w:rPr>
+        <w:tab/>
+      </w:r>
+      <w:r>
+        <w:t xml:space="preserve">Spiel hält an. </w:t>
+      </w:r>
+      <w:r>
+        <w:t>Spiel blurt aus und startet nach 5s neu.</w:t>
+      </w:r>
+    </w:p>
+    <w:p>
+      <w:pPr>
+        <w:rPr>
+          <w:b/>
+        </w:rPr>
+      </w:pPr>
+      <w:r>
+        <w:rPr>
+          <w:b/>
+        </w:rPr>
+        <w:tab/>
+      </w:r>
+      <w:r>
+        <w:rPr>
+          <w:b/>
+        </w:rPr>
+        <w:tab/>
+        <w:t>Spieler betritt Bereich</w:t>
+      </w:r>
+    </w:p>
+    <w:p>
+      <w:r>
+        <w:tab/>
+      </w:r>
+      <w:r>
+        <w:tab/>
+        <w:t>Anfangssequenz wird abgespielt und das Spiel beginnt von vorne.</w:t>
+      </w:r>
+    </w:p>
+    <w:p>
+      <w:r>
+        <w:tab/>
+      </w:r>
+      <w:r>
+        <w:tab/>
+        <w:t>Jetzt: Größe wird erfasst für hardgecodete Eingabe.</w:t>
+      </w:r>
+    </w:p>
+    <w:p>
+      <w:r>
+        <w:tab/>
+      </w:r>
+      <w:r>
+        <w:tab/>
+      </w:r>
+    </w:p>
+    <w:p>
+      <w:pPr>
+        <w:rPr>
+          <w:b/>
+        </w:rPr>
+      </w:pPr>
+      <w:r>
+        <w:rPr>
+          <w:b/>
+        </w:rPr>
+        <w:t>Aufgabenverteilung</w:t>
+      </w:r>
+    </w:p>
+    <w:p>
+      <w:r>
+        <w:t>Done</w:t>
+      </w:r>
+    </w:p>
+    <w:p>
+      <w:pPr>
+        <w:rPr>
+          <w:b/>
+        </w:rPr>
+      </w:pPr>
+      <w:r>
+        <w:rPr>
+          <w:b/>
+        </w:rPr>
+        <w:t>Termin für Testaufbau finden und anmelden</w:t>
+      </w:r>
+    </w:p>
+    <w:p>
+      <w:r>
+        <w:t>Termin gefunden.</w:t>
+      </w:r>
     </w:p>
     <w:sectPr>
       <w:pgSz w:w="11906" w:h="16838"/>

--- a/protokoll_konzeption.docx
+++ b/protokoll_konzeption.docx
@@ -21,226 +21,226 @@
           <w:b/>
         </w:rPr>
       </w:pPr>
-      <w:r>
-        <w:rPr>
-          <w:b/>
-        </w:rPr>
-        <w:t>Story</w:t>
-      </w:r>
-    </w:p>
-    <w:p>
-      <w:r>
-        <w:t xml:space="preserve">Abendstimmung in der Zukunft. Spieler steht auf einem </w:t>
-      </w:r>
-      <w:r>
-        <w:t>Hover</w:t>
-      </w:r>
-      <w:r>
-        <w:t>board.</w:t>
-      </w:r>
-      <w:r>
-        <w:t xml:space="preserve"> </w:t>
-      </w:r>
-      <w:r>
-        <w:t>Umgebung ist</w:t>
-      </w:r>
-      <w:r>
-        <w:t xml:space="preserve"> postapokalyptisch. </w:t>
-      </w:r>
-      <w:r>
-        <w:t>Spie</w:t>
-      </w:r>
-      <w:r>
-        <w:t>ler muss Energiezellen sammeln, da sonst sein Hoverboard stehen bleibt. Die Energie seines Hoverboards wird mit Hilfe einer Anzeige auf seinem Board dargestellt.</w:t>
-      </w:r>
-      <w:r>
-        <w:t xml:space="preserve"> Spieler muss Ressourcen für die Leute außerhalb d. Stadt sammeln</w:t>
-      </w:r>
-      <w:r>
-        <w:t xml:space="preserve"> (Highscore)</w:t>
-      </w:r>
-      <w:r>
-        <w:t>.</w:t>
-      </w:r>
-      <w:r>
-        <w:t xml:space="preserve"> Vorne am Hoverboard ist ein Scheinwerfer angebracht.</w:t>
-      </w:r>
-      <w:r>
-        <w:t xml:space="preserve"> Evtl. Geschwindigkeit als Schwierigkeitsvariable</w:t>
-      </w:r>
-      <w:r>
-        <w:t>.</w:t>
-      </w:r>
-      <w:r>
-        <w:t xml:space="preserve"> </w:t>
-      </w:r>
-      <w:r>
-        <w:t>Spieler wird von Sandstrum verfolgt. Anfangssequenz: Spieler schaut rückwärts sieht Sandstrum, nach unten sieht Board, geradeaus, Board fährt los.</w:t>
-      </w:r>
-    </w:p>
-    <w:p>
-      <w:r>
-        <w:t>Erstmal ein Level.</w:t>
-      </w:r>
-    </w:p>
-    <w:p>
-      <w:r>
-        <w:t>Zweites Level: F</w:t>
-      </w:r>
-      <w:r>
-        <w:t xml:space="preserve">ange </w:t>
-      </w:r>
-      <w:r>
-        <w:t>jmd.</w:t>
-      </w:r>
-      <w:r>
-        <w:t>/etwas innerhalb Zeitraum, Energielane ist jetzt Boosterlane.</w:t>
-      </w:r>
-    </w:p>
-    <w:p>
-      <w:r>
-        <w:t>Highscore auf Board angezeigt.</w:t>
-      </w:r>
-    </w:p>
-    <w:p>
-      <w:pPr>
-        <w:rPr>
-          <w:b/>
-        </w:rPr>
-      </w:pPr>
-      <w:r>
-        <w:rPr>
-          <w:b/>
-        </w:rPr>
-        <w:t>Spielziel</w:t>
-      </w:r>
-      <w:r>
-        <w:rPr>
-          <w:b/>
-        </w:rPr>
-        <w:t>/-ende</w:t>
-      </w:r>
-    </w:p>
-    <w:p>
-      <w:r>
-        <w:t xml:space="preserve">Spieler stirbt: Verlässt die äußerste Lane links oder rechts (stürzt ab). </w:t>
-      </w:r>
-      <w:r>
-        <w:t xml:space="preserve"> Hoverboard fährt gegen Wand/Gegenstand oder in den Abgrund.</w:t>
-      </w:r>
-      <w:r>
-        <w:t xml:space="preserve"> </w:t>
-      </w:r>
-      <w:r>
-        <w:t xml:space="preserve">Hoverboard geht Treibstoff aus. </w:t>
-      </w:r>
-      <w:r>
-        <w:t>(Evtl. Highscore, Anzahl an Sachen die gesammelt wurden)</w:t>
-      </w:r>
-      <w:r>
-        <w:t>.</w:t>
-      </w:r>
-      <w:r>
-        <w:t xml:space="preserve"> [Hangebrücke - &gt; wenn zu langsam stürzt man ab]</w:t>
-      </w:r>
-    </w:p>
-    <w:p>
-      <w:pPr>
-        <w:rPr>
-          <w:b/>
-        </w:rPr>
-      </w:pPr>
-      <w:r>
-        <w:rPr>
-          <w:b/>
-        </w:rPr>
-        <w:t>Konzeptionelle Aspekte</w:t>
-      </w:r>
-    </w:p>
-    <w:p>
-      <w:pPr>
-        <w:rPr>
-          <w:b/>
-        </w:rPr>
-      </w:pPr>
-      <w:r>
-        <w:rPr>
-          <w:b/>
-        </w:rPr>
-        <w:tab/>
-        <w:t>Spiel an sich</w:t>
-      </w:r>
-    </w:p>
-    <w:p>
-      <w:pPr>
-        <w:ind w:left="708"/>
-      </w:pPr>
-      <w:r>
-        <w:t>3 Lanes, diese mit Abstand dazwischen, so dass der Spieler zwischen diesen per Eingabe wechseln muss</w:t>
-      </w:r>
-      <w:r>
-        <w:t xml:space="preserve">. </w:t>
-      </w:r>
-    </w:p>
-    <w:p>
-      <w:pPr>
-        <w:rPr>
-          <w:b/>
-        </w:rPr>
-      </w:pPr>
-      <w:r>
-        <w:rPr>
-          <w:b/>
-        </w:rPr>
-        <w:tab/>
-        <w:t>Spieldauer</w:t>
-      </w:r>
-    </w:p>
-    <w:p>
-      <w:r>
-        <w:rPr>
-          <w:b/>
-        </w:rPr>
-        <w:tab/>
-      </w:r>
-      <w:r>
-        <w:t>Endlosspiel.</w:t>
-      </w:r>
-    </w:p>
-    <w:p>
-      <w:r>
-        <w:rPr>
-          <w:b/>
-        </w:rPr>
-        <w:tab/>
-        <w:t>Eingabe</w:t>
-      </w:r>
-    </w:p>
-    <w:p>
-      <w:pPr>
-        <w:ind w:left="708"/>
-      </w:pPr>
-      <w:r>
-        <w:t>Spieler steht auf einem Hoverboard. Dieses bewegt sich mit dem Spieler links, rechts jedoch nicht nach vorne oder hinten.</w:t>
-      </w:r>
-    </w:p>
-    <w:p>
-      <w:pPr>
-        <w:ind w:left="708"/>
-      </w:pPr>
-      <w:r>
-        <w:t>Für die Richtungsänderung (links, rechts 45 Grad) Eingabe per Gestenlerntool.</w:t>
-      </w:r>
-    </w:p>
-    <w:p>
-      <w:pPr>
-        <w:ind w:left="708"/>
-      </w:pPr>
-      <w:r>
-        <w:t>Springen und ducken fest implementiert nach vorheriger Spielerkalibrierung.</w:t>
-      </w:r>
       <w:bookmarkStart w:id="0" w:name="_GoBack"/>
       <w:bookmarkEnd w:id="0"/>
+      <w:r>
+        <w:rPr>
+          <w:b/>
+        </w:rPr>
+        <w:t>Story</w:t>
+      </w:r>
+    </w:p>
+    <w:p>
+      <w:r>
+        <w:t xml:space="preserve">Abendstimmung in der Zukunft. Spieler steht auf einem </w:t>
+      </w:r>
+      <w:r>
+        <w:t>Hover</w:t>
+      </w:r>
+      <w:r>
+        <w:t>board.</w:t>
+      </w:r>
+      <w:r>
+        <w:t xml:space="preserve"> </w:t>
+      </w:r>
+      <w:r>
+        <w:t>Umgebung ist</w:t>
+      </w:r>
+      <w:r>
+        <w:t xml:space="preserve"> postapokalyptisch. </w:t>
+      </w:r>
+      <w:r>
+        <w:t>Spie</w:t>
+      </w:r>
+      <w:r>
+        <w:t>ler muss Energiezellen sammeln, da sonst sein Hoverboard stehen bleibt. Die Energie seines Hoverboards wird mit Hilfe einer Anzeige auf seinem Board dargestellt.</w:t>
+      </w:r>
+      <w:r>
+        <w:t xml:space="preserve"> Spieler muss Ressourcen für die Leute außerhalb d. Stadt sammeln</w:t>
+      </w:r>
+      <w:r>
+        <w:t xml:space="preserve"> (Highscore)</w:t>
+      </w:r>
+      <w:r>
+        <w:t>.</w:t>
+      </w:r>
+      <w:r>
+        <w:t xml:space="preserve"> Vorne am Hoverboard ist ein Scheinwerfer angebracht.</w:t>
+      </w:r>
+      <w:r>
+        <w:t xml:space="preserve"> Evtl. Geschwindigkeit als Schwierigkeitsvariable</w:t>
+      </w:r>
+      <w:r>
+        <w:t>.</w:t>
+      </w:r>
+      <w:r>
+        <w:t xml:space="preserve"> </w:t>
+      </w:r>
+      <w:r>
+        <w:t>Spieler wird von Sandstrum verfolgt. Anfangssequenz: Spieler schaut rückwärts sieht Sandstrum, nach unten sieht Board, geradeaus, Board fährt los.</w:t>
+      </w:r>
+    </w:p>
+    <w:p>
+      <w:r>
+        <w:t>Erstmal ein Level.</w:t>
+      </w:r>
+    </w:p>
+    <w:p>
+      <w:r>
+        <w:t>Zweites Level: F</w:t>
+      </w:r>
+      <w:r>
+        <w:t xml:space="preserve">ange </w:t>
+      </w:r>
+      <w:r>
+        <w:t>jmd.</w:t>
+      </w:r>
+      <w:r>
+        <w:t>/etwas innerhalb Zeitraum, Energielane ist jetzt Boosterlane.</w:t>
+      </w:r>
+    </w:p>
+    <w:p>
+      <w:r>
+        <w:t>Highscore auf Board angezeigt.</w:t>
+      </w:r>
+    </w:p>
+    <w:p>
+      <w:pPr>
+        <w:rPr>
+          <w:b/>
+        </w:rPr>
+      </w:pPr>
+      <w:r>
+        <w:rPr>
+          <w:b/>
+        </w:rPr>
+        <w:t>Spielziel</w:t>
+      </w:r>
+      <w:r>
+        <w:rPr>
+          <w:b/>
+        </w:rPr>
+        <w:t>/-ende</w:t>
+      </w:r>
+    </w:p>
+    <w:p>
+      <w:r>
+        <w:t xml:space="preserve">Spieler stirbt: Verlässt die äußerste Lane links oder rechts (stürzt ab). </w:t>
+      </w:r>
+      <w:r>
+        <w:t xml:space="preserve"> Hoverboard fährt gegen Wand/Gegenstand oder in den Abgrund.</w:t>
+      </w:r>
+      <w:r>
+        <w:t xml:space="preserve"> </w:t>
+      </w:r>
+      <w:r>
+        <w:t xml:space="preserve">Hoverboard geht Treibstoff aus. </w:t>
+      </w:r>
+      <w:r>
+        <w:t>(Evtl. Highscore, Anzahl an Sachen die gesammelt wurden)</w:t>
+      </w:r>
+      <w:r>
+        <w:t>.</w:t>
+      </w:r>
+      <w:r>
+        <w:t xml:space="preserve"> [Hangebrücke - &gt; wenn zu langsam stürzt man ab]</w:t>
+      </w:r>
+    </w:p>
+    <w:p>
+      <w:pPr>
+        <w:rPr>
+          <w:b/>
+        </w:rPr>
+      </w:pPr>
+      <w:r>
+        <w:rPr>
+          <w:b/>
+        </w:rPr>
+        <w:t>Konzeptionelle Aspekte</w:t>
+      </w:r>
+    </w:p>
+    <w:p>
+      <w:pPr>
+        <w:rPr>
+          <w:b/>
+        </w:rPr>
+      </w:pPr>
+      <w:r>
+        <w:rPr>
+          <w:b/>
+        </w:rPr>
+        <w:tab/>
+        <w:t>Spiel an sich</w:t>
+      </w:r>
+    </w:p>
+    <w:p>
+      <w:pPr>
+        <w:ind w:left="708"/>
+      </w:pPr>
+      <w:r>
+        <w:t>3 Lanes, diese mit Abstand dazwischen, so dass der Spieler zwischen diesen per Eingabe wechseln muss</w:t>
+      </w:r>
+      <w:r>
+        <w:t xml:space="preserve">. </w:t>
+      </w:r>
+    </w:p>
+    <w:p>
+      <w:pPr>
+        <w:rPr>
+          <w:b/>
+        </w:rPr>
+      </w:pPr>
+      <w:r>
+        <w:rPr>
+          <w:b/>
+        </w:rPr>
+        <w:tab/>
+        <w:t>Spieldauer</w:t>
+      </w:r>
+    </w:p>
+    <w:p>
+      <w:r>
+        <w:rPr>
+          <w:b/>
+        </w:rPr>
+        <w:tab/>
+      </w:r>
+      <w:r>
+        <w:t>Endlosspiel.</w:t>
+      </w:r>
+    </w:p>
+    <w:p>
+      <w:r>
+        <w:rPr>
+          <w:b/>
+        </w:rPr>
+        <w:tab/>
+        <w:t>Eingabe</w:t>
+      </w:r>
+    </w:p>
+    <w:p>
+      <w:pPr>
+        <w:ind w:left="708"/>
+      </w:pPr>
+      <w:r>
+        <w:t>Spieler steht auf einem Hoverboard. Dieses bewegt sich mit dem Spieler links, rechts jedoch nicht nach vorne oder hinten.</w:t>
+      </w:r>
+    </w:p>
+    <w:p>
+      <w:pPr>
+        <w:ind w:left="708"/>
+      </w:pPr>
+      <w:r>
+        <w:t>Für die Richtungsänderung (links, rechts 45 Grad) Eingabe per Gestenlerntool.</w:t>
+      </w:r>
+    </w:p>
+    <w:p>
+      <w:pPr>
+        <w:ind w:left="708"/>
+      </w:pPr>
+      <w:r>
+        <w:t>Springen und ducken fest implementiert nach vorheriger Spielerkalibrierung.</w:t>
+      </w:r>
     </w:p>
     <w:p>
       <w:pPr>
